--- a/Project_report.docx
+++ b/Project_report.docx
@@ -1,6 +1,6 @@
 
 <file path=word/document.xml><?xml version="1.0" encoding="utf-8"?>
-<w:document xmlns:wpc="http://schemas.microsoft.com/office/word/2010/wordprocessingCanvas" xmlns:cx="http://schemas.microsoft.com/office/drawing/2014/chartex" xmlns:cx1="http://schemas.microsoft.com/office/drawing/2015/9/8/chartex" xmlns:cx2="http://schemas.microsoft.com/office/drawing/2015/10/21/chartex" xmlns:cx3="http://schemas.microsoft.com/office/drawing/2016/5/9/chartex" xmlns:cx4="http://schemas.microsoft.com/office/drawing/2016/5/10/chartex" xmlns:cx5="http://schemas.microsoft.com/office/drawing/2016/5/11/chartex" xmlns:cx6="http://schemas.microsoft.com/office/drawing/2016/5/12/chartex" xmlns:cx7="http://schemas.microsoft.com/office/drawing/2016/5/13/chartex" xmlns:cx8="http://schemas.microsoft.com/office/drawing/2016/5/14/chartex" xmlns:mc="http://schemas.openxmlformats.org/markup-compatibility/2006" xmlns:aink="http://schemas.microsoft.com/office/drawing/2016/ink" xmlns:am3d="http://schemas.microsoft.com/office/drawing/2017/model3d" xmlns:o="urn:schemas-microsoft-com:office:office" xmlns:oel="http://schemas.microsoft.com/office/2019/extlst" xmlns:r="http://schemas.openxmlformats.org/officeDocument/2006/relationships" xmlns:m="http://schemas.openxmlformats.org/officeDocument/2006/math" xmlns:v="urn:schemas-microsoft-com:vml" xmlns:wp14="http://schemas.microsoft.com/office/word/2010/wordprocessingDrawing" xmlns:wp="http://schemas.openxmlformats.org/drawingml/2006/wordprocessingDrawing" xmlns:w10="urn:schemas-microsoft-com:office:word" xmlns:w="http://schemas.openxmlformats.org/wordprocessingml/2006/main" xmlns:w14="http://schemas.microsoft.com/office/word/2010/wordml" xmlns:w15="http://schemas.microsoft.com/office/word/2012/wordml" xmlns:w16cex="http://schemas.microsoft.com/office/word/2018/wordml/cex" xmlns:w16cid="http://schemas.microsoft.com/office/word/2016/wordml/cid" xmlns:w16="http://schemas.microsoft.com/office/word/2018/wordml" xmlns:w16du="http://schemas.microsoft.com/office/word/2023/wordml/word16du" xmlns:w16sdtdh="http://schemas.microsoft.com/office/word/2020/wordml/sdtdatahash" xmlns:w16se="http://schemas.microsoft.com/office/word/2015/wordml/symex" xmlns:wpg="http://schemas.microsoft.com/office/word/2010/wordprocessingGroup" xmlns:wpi="http://schemas.microsoft.com/office/word/2010/wordprocessingInk" xmlns:wne="http://schemas.microsoft.com/office/word/2006/wordml" xmlns:wps="http://schemas.microsoft.com/office/word/2010/wordprocessingShape" mc:Ignorable="w14 w15 w16se w16cid w16 w16cex w16sdtdh wp14">
+<w:document xmlns:wpc="http://schemas.microsoft.com/office/word/2010/wordprocessingCanvas" xmlns:cx="http://schemas.microsoft.com/office/drawing/2014/chartex" xmlns:cx1="http://schemas.microsoft.com/office/drawing/2015/9/8/chartex" xmlns:cx2="http://schemas.microsoft.com/office/drawing/2015/10/21/chartex" xmlns:cx3="http://schemas.microsoft.com/office/drawing/2016/5/9/chartex" xmlns:cx4="http://schemas.microsoft.com/office/drawing/2016/5/10/chartex" xmlns:cx5="http://schemas.microsoft.com/office/drawing/2016/5/11/chartex" xmlns:cx6="http://schemas.microsoft.com/office/drawing/2016/5/12/chartex" xmlns:cx7="http://schemas.microsoft.com/office/drawing/2016/5/13/chartex" xmlns:cx8="http://schemas.microsoft.com/office/drawing/2016/5/14/chartex" xmlns:mc="http://schemas.openxmlformats.org/markup-compatibility/2006" xmlns:aink="http://schemas.microsoft.com/office/drawing/2016/ink" xmlns:am3d="http://schemas.microsoft.com/office/drawing/2017/model3d" xmlns:o="urn:schemas-microsoft-com:office:office" xmlns:oel="http://schemas.microsoft.com/office/2019/extlst" xmlns:r="http://schemas.openxmlformats.org/officeDocument/2006/relationships" xmlns:m="http://schemas.openxmlformats.org/officeDocument/2006/math" xmlns:v="urn:schemas-microsoft-com:vml" xmlns:wp14="http://schemas.microsoft.com/office/word/2010/wordprocessingDrawing" xmlns:wp="http://schemas.openxmlformats.org/drawingml/2006/wordprocessingDrawing" xmlns:w10="urn:schemas-microsoft-com:office:word" xmlns:w="http://schemas.openxmlformats.org/wordprocessingml/2006/main" xmlns:w14="http://schemas.microsoft.com/office/word/2010/wordml" xmlns:w15="http://schemas.microsoft.com/office/word/2012/wordml" xmlns:w16cex="http://schemas.microsoft.com/office/word/2018/wordml/cex" xmlns:w16cid="http://schemas.microsoft.com/office/word/2016/wordml/cid" xmlns:w16="http://schemas.microsoft.com/office/word/2018/wordml" xmlns:w16du="http://schemas.microsoft.com/office/word/2023/wordml/word16du" xmlns:w16sdtdh="http://schemas.microsoft.com/office/word/2020/wordml/sdtdatahash" xmlns:w16se="http://schemas.microsoft.com/office/word/2015/wordml/symex" xmlns:wpg="http://schemas.microsoft.com/office/word/2010/wordprocessingGroup" xmlns:wpi="http://schemas.microsoft.com/office/word/2010/wordprocessingInk" xmlns:wne="http://schemas.microsoft.com/office/word/2006/wordml" xmlns:wps="http://schemas.microsoft.com/office/word/2010/wordprocessingShape" mc:Ignorable="w14 w15 w16se w16cid w16 w16cex w16sdtdh w16du wp14">
   <w:body>
     <w:p>
       <w:pPr>
@@ -274,6 +274,7 @@
           <w:lang w:val="en-CA"/>
         </w:rPr>
       </w:pPr>
+      <w:bookmarkStart w:id="0" w:name="OLE_LINK6"/>
       <w:r>
         <w:rPr>
           <w:b w:val="0"/>
@@ -574,7 +575,7 @@
         </w:rPr>
         <w:t xml:space="preserve">based on Resnet </w:t>
       </w:r>
-      <w:bookmarkStart w:id="0" w:name="OLE_LINK1"/>
+      <w:bookmarkStart w:id="1" w:name="OLE_LINK1"/>
       <w:r>
         <w:rPr>
           <w:b w:val="0"/>
@@ -585,7 +586,7 @@
         </w:rPr>
         <w:t xml:space="preserve">neural network </w:t>
       </w:r>
-      <w:bookmarkEnd w:id="0"/>
+      <w:bookmarkEnd w:id="1"/>
       <w:r>
         <w:rPr>
           <w:b w:val="0"/>
@@ -751,6 +752,7 @@
         <w:t xml:space="preserve"> achieve higher accuracy with longer training period.</w:t>
       </w:r>
     </w:p>
+    <w:bookmarkEnd w:id="0"/>
     <w:p>
       <w:pPr>
         <w:spacing w:before="160" w:after="0"/>
@@ -890,16 +892,8 @@
         <w:rPr>
           <w:sz w:val="20"/>
         </w:rPr>
-        <w:t xml:space="preserve">, prof. Yann </w:t>
-      </w:r>
-      <w:proofErr w:type="spellStart"/>
-      <w:r>
-        <w:rPr>
-          <w:sz w:val="20"/>
-        </w:rPr>
-        <w:t>LeCun</w:t>
-      </w:r>
-      <w:proofErr w:type="spellEnd"/>
+        <w:t>, prof. Yann LeCun</w:t>
+      </w:r>
       <w:r>
         <w:rPr>
           <w:sz w:val="20"/>
@@ -1139,45 +1133,71 @@
         <w:rPr>
           <w:sz w:val="20"/>
         </w:rPr>
-        <w:t>the rectified linear unit (</w:t>
+        <w:t xml:space="preserve">the rectified linear unit (ReLU) as activation </w:t>
+      </w:r>
+      <w:r>
+        <w:rPr>
+          <w:sz w:val="20"/>
+        </w:rPr>
+        <w:t xml:space="preserve">layers. The </w:t>
+      </w:r>
+      <w:r>
+        <w:rPr>
+          <w:sz w:val="20"/>
+        </w:rPr>
+        <w:t>revolution in</w:t>
+      </w:r>
+      <w:r>
+        <w:rPr>
+          <w:sz w:val="20"/>
+        </w:rPr>
+        <w:t xml:space="preserve"> deep learning model architecture helped </w:t>
       </w:r>
       <w:proofErr w:type="spellStart"/>
       <w:r>
         <w:rPr>
           <w:sz w:val="20"/>
         </w:rPr>
-        <w:t>ReLU</w:t>
+        <w:t>AlexNet</w:t>
       </w:r>
       <w:proofErr w:type="spellEnd"/>
       <w:r>
         <w:rPr>
           <w:sz w:val="20"/>
         </w:rPr>
-        <w:t xml:space="preserve">) as activation </w:t>
-      </w:r>
-      <w:r>
-        <w:rPr>
-          <w:sz w:val="20"/>
-        </w:rPr>
-        <w:t xml:space="preserve">layers. The </w:t>
-      </w:r>
-      <w:r>
-        <w:rPr>
-          <w:sz w:val="20"/>
-        </w:rPr>
-        <w:t>revolution in</w:t>
-      </w:r>
-      <w:r>
-        <w:rPr>
-          <w:sz w:val="20"/>
-        </w:rPr>
-        <w:t xml:space="preserve"> deep learning model architecture helped </w:t>
+        <w:t xml:space="preserve"> </w:t>
+      </w:r>
+      <w:r>
+        <w:rPr>
+          <w:sz w:val="20"/>
+        </w:rPr>
+        <w:t>achieve</w:t>
+      </w:r>
+      <w:r>
+        <w:rPr>
+          <w:sz w:val="20"/>
+        </w:rPr>
+        <w:t xml:space="preserve"> 90-95% accuracy in the </w:t>
       </w:r>
       <w:proofErr w:type="spellStart"/>
       <w:r>
         <w:rPr>
           <w:sz w:val="20"/>
         </w:rPr>
+        <w:t>ImagNet</w:t>
+      </w:r>
+      <w:proofErr w:type="spellEnd"/>
+      <w:r>
+        <w:rPr>
+          <w:sz w:val="20"/>
+        </w:rPr>
+        <w:t xml:space="preserve"> challenge and accuracy of </w:t>
+      </w:r>
+      <w:proofErr w:type="spellStart"/>
+      <w:r>
+        <w:rPr>
+          <w:sz w:val="20"/>
+        </w:rPr>
         <w:t>AlexNet</w:t>
       </w:r>
       <w:proofErr w:type="spellEnd"/>
@@ -1185,46 +1205,6 @@
         <w:rPr>
           <w:sz w:val="20"/>
         </w:rPr>
-        <w:t xml:space="preserve"> </w:t>
-      </w:r>
-      <w:r>
-        <w:rPr>
-          <w:sz w:val="20"/>
-        </w:rPr>
-        <w:t>achieve</w:t>
-      </w:r>
-      <w:r>
-        <w:rPr>
-          <w:sz w:val="20"/>
-        </w:rPr>
-        <w:t xml:space="preserve"> 90-95% accuracy in the </w:t>
-      </w:r>
-      <w:proofErr w:type="spellStart"/>
-      <w:r>
-        <w:rPr>
-          <w:sz w:val="20"/>
-        </w:rPr>
-        <w:t>ImagNet</w:t>
-      </w:r>
-      <w:proofErr w:type="spellEnd"/>
-      <w:r>
-        <w:rPr>
-          <w:sz w:val="20"/>
-        </w:rPr>
-        <w:t xml:space="preserve"> challenge and accuracy of </w:t>
-      </w:r>
-      <w:proofErr w:type="spellStart"/>
-      <w:r>
-        <w:rPr>
-          <w:sz w:val="20"/>
-        </w:rPr>
-        <w:t>AlexNet</w:t>
-      </w:r>
-      <w:proofErr w:type="spellEnd"/>
-      <w:r>
-        <w:rPr>
-          <w:sz w:val="20"/>
-        </w:rPr>
         <w:t xml:space="preserve"> is far more than traditional machine learning algorithms with handcraft features. After this time point, the </w:t>
       </w:r>
       <w:r>
@@ -1239,14 +1219,14 @@
         </w:rPr>
         <w:t xml:space="preserve"> and </w:t>
       </w:r>
-      <w:bookmarkStart w:id="1" w:name="OLE_LINK2"/>
+      <w:bookmarkStart w:id="2" w:name="OLE_LINK2"/>
       <w:r>
         <w:rPr>
           <w:sz w:val="20"/>
         </w:rPr>
         <w:t xml:space="preserve">academia </w:t>
       </w:r>
-      <w:bookmarkEnd w:id="1"/>
+      <w:bookmarkEnd w:id="2"/>
       <w:r>
         <w:rPr>
           <w:sz w:val="20"/>
@@ -1470,20 +1450,12 @@
         </w:rPr>
         <w:t xml:space="preserve"> out their solution. </w:t>
       </w:r>
-      <w:bookmarkStart w:id="2" w:name="OLE_LINK3"/>
-      <w:proofErr w:type="spellStart"/>
-      <w:r>
-        <w:rPr>
-          <w:sz w:val="20"/>
-        </w:rPr>
-        <w:t>Kaiming</w:t>
-      </w:r>
-      <w:proofErr w:type="spellEnd"/>
-      <w:r>
-        <w:rPr>
-          <w:sz w:val="20"/>
-        </w:rPr>
-        <w:t xml:space="preserve"> He et.al</w:t>
+      <w:bookmarkStart w:id="3" w:name="OLE_LINK3"/>
+      <w:r>
+        <w:rPr>
+          <w:sz w:val="20"/>
+        </w:rPr>
+        <w:t>Kaiming He et.al</w:t>
       </w:r>
       <w:r>
         <w:rPr>
@@ -1497,7 +1469,7 @@
         </w:rPr>
         <w:t xml:space="preserve"> </w:t>
       </w:r>
-      <w:bookmarkEnd w:id="2"/>
+      <w:bookmarkEnd w:id="3"/>
       <w:r>
         <w:rPr>
           <w:sz w:val="20"/>
@@ -1655,19 +1627,11 @@
         </w:rPr>
         <w:t xml:space="preserve">vious work down by </w:t>
       </w:r>
-      <w:proofErr w:type="spellStart"/>
-      <w:r>
-        <w:rPr>
-          <w:sz w:val="20"/>
-        </w:rPr>
-        <w:t>Kaiming</w:t>
-      </w:r>
-      <w:proofErr w:type="spellEnd"/>
-      <w:r>
-        <w:rPr>
-          <w:sz w:val="20"/>
-        </w:rPr>
-        <w:t xml:space="preserve"> He et.al [4] which is </w:t>
+      <w:r>
+        <w:rPr>
+          <w:sz w:val="20"/>
+        </w:rPr>
+        <w:t xml:space="preserve">Kaiming He et.al [4] which is </w:t>
       </w:r>
       <w:proofErr w:type="spellStart"/>
       <w:r>
@@ -2904,14 +2868,14 @@
         </w:rPr>
         <w:t xml:space="preserve">Flip: Randomly flips the input image horizontally with a certain probability. </w:t>
       </w:r>
-      <w:bookmarkStart w:id="3" w:name="OLE_LINK4"/>
+      <w:bookmarkStart w:id="4" w:name="OLE_LINK4"/>
       <w:r>
         <w:rPr>
           <w:sz w:val="20"/>
         </w:rPr>
         <w:t xml:space="preserve">This augmentation technique </w:t>
       </w:r>
-      <w:bookmarkEnd w:id="3"/>
+      <w:bookmarkEnd w:id="4"/>
       <w:r>
         <w:rPr>
           <w:sz w:val="20"/>
@@ -3219,13 +3183,27 @@
         <w:rPr>
           <w:sz w:val="20"/>
         </w:rPr>
-        <w:t xml:space="preserve">As you can see, the basic structure of new model is </w:t>
+        <w:t xml:space="preserve">As you can see, the basic structure of </w:t>
       </w:r>
       <w:proofErr w:type="gramStart"/>
       <w:r>
         <w:rPr>
           <w:sz w:val="20"/>
         </w:rPr>
+        <w:t>new</w:t>
+      </w:r>
+      <w:proofErr w:type="gramEnd"/>
+      <w:r>
+        <w:rPr>
+          <w:sz w:val="20"/>
+        </w:rPr>
+        <w:t xml:space="preserve"> model is </w:t>
+      </w:r>
+      <w:proofErr w:type="gramStart"/>
+      <w:r>
+        <w:rPr>
+          <w:sz w:val="20"/>
+        </w:rPr>
         <w:t>similar to</w:t>
       </w:r>
       <w:proofErr w:type="gramEnd"/>
@@ -3259,7 +3237,7 @@
         </w:rPr>
         <w:t xml:space="preserve"> </w:t>
       </w:r>
-      <w:bookmarkStart w:id="4" w:name="OLE_LINK5"/>
+      <w:bookmarkStart w:id="5" w:name="OLE_LINK5"/>
       <w:r>
         <w:rPr>
           <w:sz w:val="20"/>
@@ -3278,7 +3256,7 @@
         </w:rPr>
         <w:t xml:space="preserve">. </w:t>
       </w:r>
-      <w:bookmarkEnd w:id="4"/>
+      <w:bookmarkEnd w:id="5"/>
       <w:r>
         <w:rPr>
           <w:sz w:val="20"/>
@@ -3392,21 +3370,7 @@
         <w:rPr>
           <w:sz w:val="20"/>
         </w:rPr>
-        <w:t xml:space="preserve">own sampling is achieved through convolutional layers with a stride of 2. The network concludes with a global average pooling layer and a fully connected layer of 4096 nodes with the </w:t>
-      </w:r>
-      <w:proofErr w:type="spellStart"/>
-      <w:r>
-        <w:rPr>
-          <w:sz w:val="20"/>
-        </w:rPr>
-        <w:t>ReLU</w:t>
-      </w:r>
-      <w:proofErr w:type="spellEnd"/>
-      <w:r>
-        <w:rPr>
-          <w:sz w:val="20"/>
-        </w:rPr>
-        <w:t xml:space="preserve"> activation function.</w:t>
+        <w:t>own sampling is achieved through convolutional layers with a stride of 2. The network concludes with a global average pooling layer and a fully connected layer of 4096 nodes with the ReLU activation function.</w:t>
       </w:r>
       <w:r>
         <w:rPr>
@@ -3454,7 +3418,7 @@
             <v:path o:extrusionok="f" gradientshapeok="t" o:connecttype="rect"/>
             <o:lock v:ext="edit" aspectratio="t"/>
           </v:shapetype>
-          <v:shape id="_x0000_i1025" type="#_x0000_t75" style="width:224.5pt;height:400pt">
+          <v:shape id="_x0000_i1025" type="#_x0000_t75" style="width:224.7pt;height:400.15pt">
             <v:imagedata r:id="rId12" o:title=""/>
           </v:shape>
         </w:pict>
@@ -4037,7 +4001,7 @@
           <w:sz w:val="20"/>
         </w:rPr>
         <w:pict w14:anchorId="4E493FA2">
-          <v:shape id="_x0000_i1026" type="#_x0000_t75" style="width:280pt;height:78.5pt">
+          <v:shape id="_x0000_i1026" type="#_x0000_t75" style="width:280.2pt;height:78.65pt">
             <v:imagedata r:id="rId13" o:title=""/>
           </v:shape>
         </w:pict>
@@ -5005,7 +4969,7 @@
           <w:sz w:val="20"/>
         </w:rPr>
         <w:pict w14:anchorId="31948EB8">
-          <v:shape id="_x0000_i1027" type="#_x0000_t75" style="width:240pt;height:186.5pt;visibility:visible;mso-wrap-style:square">
+          <v:shape id="_x0000_i1027" type="#_x0000_t75" style="width:240.05pt;height:186.4pt;visibility:visible;mso-wrap-style:square">
             <v:imagedata r:id="rId18" o:title=""/>
           </v:shape>
         </w:pict>
@@ -5547,7 +5511,21 @@
         <w:rPr>
           <w:sz w:val="20"/>
         </w:rPr>
-        <w:t xml:space="preserve"> also important hyperparameter, the high dropout rate will result low accuracy of models, because the dropout rate decide how many neurons need to be abandoned. </w:t>
+        <w:t xml:space="preserve"> also important hyperparameter, the high dropout rate will </w:t>
+      </w:r>
+      <w:proofErr w:type="gramStart"/>
+      <w:r>
+        <w:rPr>
+          <w:sz w:val="20"/>
+        </w:rPr>
+        <w:t>result</w:t>
+      </w:r>
+      <w:proofErr w:type="gramEnd"/>
+      <w:r>
+        <w:rPr>
+          <w:sz w:val="20"/>
+        </w:rPr>
+        <w:t xml:space="preserve"> low accuracy of models, because the dropout rate decide how many neurons need to be abandoned. </w:t>
       </w:r>
       <w:r>
         <w:rPr>
@@ -5729,14 +5707,14 @@
         </w:rPr>
         <w:t xml:space="preserve">balance the advantages and disadvantages of batch size.  As a result, the </w:t>
       </w:r>
-      <w:bookmarkStart w:id="5" w:name="OLE_LINK7"/>
+      <w:bookmarkStart w:id="6" w:name="OLE_LINK7"/>
       <w:r>
         <w:rPr>
           <w:sz w:val="20"/>
         </w:rPr>
         <w:t xml:space="preserve">proposed model </w:t>
       </w:r>
-      <w:bookmarkEnd w:id="5"/>
+      <w:bookmarkEnd w:id="6"/>
       <w:r>
         <w:rPr>
           <w:sz w:val="20"/>
@@ -5991,15 +5969,7 @@
       </w:r>
       <w:proofErr w:type="spellEnd"/>
       <w:r>
-        <w:t xml:space="preserve">, L., </w:t>
-      </w:r>
-      <w:proofErr w:type="spellStart"/>
-      <w:r>
-        <w:t>Bengio</w:t>
-      </w:r>
-      <w:proofErr w:type="spellEnd"/>
-      <w:r>
-        <w:t xml:space="preserve">, Y., &amp; Haffner, P. (1998). Gradient-based learning applied to document recognition. </w:t>
+        <w:t xml:space="preserve">, L., Bengio, Y., &amp; Haffner, P. (1998). Gradient-based learning applied to document recognition. </w:t>
       </w:r>
       <w:r>
         <w:rPr>
@@ -6149,7 +6119,7 @@
           <w:sz w:val="20"/>
           <w:szCs w:val="20"/>
         </w:rPr>
-        <w:t xml:space="preserve">G. </w:t>
+        <w:t xml:space="preserve">G. Montufar, R. </w:t>
       </w:r>
       <w:proofErr w:type="spellStart"/>
       <w:r>
@@ -6157,7 +6127,7 @@
           <w:sz w:val="20"/>
           <w:szCs w:val="20"/>
         </w:rPr>
-        <w:t>Montufar</w:t>
+        <w:t>Pascanu</w:t>
       </w:r>
       <w:proofErr w:type="spellEnd"/>
       <w:r>
@@ -6165,39 +6135,7 @@
           <w:sz w:val="20"/>
           <w:szCs w:val="20"/>
         </w:rPr>
-        <w:t xml:space="preserve">, R. </w:t>
-      </w:r>
-      <w:proofErr w:type="spellStart"/>
-      <w:r>
-        <w:rPr>
-          <w:sz w:val="20"/>
-          <w:szCs w:val="20"/>
-        </w:rPr>
-        <w:t>Pascanu</w:t>
-      </w:r>
-      <w:proofErr w:type="spellEnd"/>
-      <w:r>
-        <w:rPr>
-          <w:sz w:val="20"/>
-          <w:szCs w:val="20"/>
-        </w:rPr>
-        <w:t xml:space="preserve">, K. Cho, and Y. </w:t>
-      </w:r>
-      <w:proofErr w:type="spellStart"/>
-      <w:r>
-        <w:rPr>
-          <w:sz w:val="20"/>
-          <w:szCs w:val="20"/>
-        </w:rPr>
-        <w:t>Bengio</w:t>
-      </w:r>
-      <w:proofErr w:type="spellEnd"/>
-      <w:r>
-        <w:rPr>
-          <w:sz w:val="20"/>
-          <w:szCs w:val="20"/>
-        </w:rPr>
-        <w:t>. On the number of ´ linear regions of deep neural networks. In NIPS, 2014.</w:t>
+        <w:t>, K. Cho, and Y. Bengio. On the number of ´ linear regions of deep neural networks. In NIPS, 2014.</w:t>
       </w:r>
     </w:p>
     <w:p>
@@ -6390,7 +6328,7 @@
           <w:sz w:val="20"/>
           <w:szCs w:val="20"/>
         </w:rPr>
-        <w:t xml:space="preserve">, A., Beyer, L., Kolesnikov, A., </w:t>
+        <w:t xml:space="preserve">, A., Beyer, L., Kolesnikov, A., Weissenborn, D., Zhai, X., </w:t>
       </w:r>
       <w:proofErr w:type="spellStart"/>
       <w:r>
@@ -6398,7 +6336,7 @@
           <w:sz w:val="20"/>
           <w:szCs w:val="20"/>
         </w:rPr>
-        <w:t>Weissenborn</w:t>
+        <w:t>Unterthiner</w:t>
       </w:r>
       <w:proofErr w:type="spellEnd"/>
       <w:r>
@@ -6406,7 +6344,7 @@
           <w:sz w:val="20"/>
           <w:szCs w:val="20"/>
         </w:rPr>
-        <w:t xml:space="preserve">, D., </w:t>
+        <w:t xml:space="preserve">, T., Dehghani, M., </w:t>
       </w:r>
       <w:proofErr w:type="spellStart"/>
       <w:r>
@@ -6414,7 +6352,7 @@
           <w:sz w:val="20"/>
           <w:szCs w:val="20"/>
         </w:rPr>
-        <w:t>Zhai</w:t>
+        <w:t>Minderer</w:t>
       </w:r>
       <w:proofErr w:type="spellEnd"/>
       <w:r>
@@ -6422,7 +6360,7 @@
           <w:sz w:val="20"/>
           <w:szCs w:val="20"/>
         </w:rPr>
-        <w:t xml:space="preserve">, X., </w:t>
+        <w:t xml:space="preserve">, M., </w:t>
       </w:r>
       <w:proofErr w:type="spellStart"/>
       <w:r>
@@ -6430,7 +6368,7 @@
           <w:sz w:val="20"/>
           <w:szCs w:val="20"/>
         </w:rPr>
-        <w:t>Unterthiner</w:t>
+        <w:t>Heigold</w:t>
       </w:r>
       <w:proofErr w:type="spellEnd"/>
       <w:r>
@@ -6438,71 +6376,7 @@
           <w:sz w:val="20"/>
           <w:szCs w:val="20"/>
         </w:rPr>
-        <w:t xml:space="preserve">, T., </w:t>
-      </w:r>
-      <w:proofErr w:type="spellStart"/>
-      <w:r>
-        <w:rPr>
-          <w:sz w:val="20"/>
-          <w:szCs w:val="20"/>
-        </w:rPr>
-        <w:t>Dehghani</w:t>
-      </w:r>
-      <w:proofErr w:type="spellEnd"/>
-      <w:r>
-        <w:rPr>
-          <w:sz w:val="20"/>
-          <w:szCs w:val="20"/>
-        </w:rPr>
-        <w:t xml:space="preserve">, M., </w:t>
-      </w:r>
-      <w:proofErr w:type="spellStart"/>
-      <w:r>
-        <w:rPr>
-          <w:sz w:val="20"/>
-          <w:szCs w:val="20"/>
-        </w:rPr>
-        <w:t>Minderer</w:t>
-      </w:r>
-      <w:proofErr w:type="spellEnd"/>
-      <w:r>
-        <w:rPr>
-          <w:sz w:val="20"/>
-          <w:szCs w:val="20"/>
-        </w:rPr>
-        <w:t xml:space="preserve">, M., </w:t>
-      </w:r>
-      <w:proofErr w:type="spellStart"/>
-      <w:r>
-        <w:rPr>
-          <w:sz w:val="20"/>
-          <w:szCs w:val="20"/>
-        </w:rPr>
-        <w:t>Heigold</w:t>
-      </w:r>
-      <w:proofErr w:type="spellEnd"/>
-      <w:r>
-        <w:rPr>
-          <w:sz w:val="20"/>
-          <w:szCs w:val="20"/>
-        </w:rPr>
-        <w:t xml:space="preserve">, G., </w:t>
-      </w:r>
-      <w:proofErr w:type="spellStart"/>
-      <w:r>
-        <w:rPr>
-          <w:sz w:val="20"/>
-          <w:szCs w:val="20"/>
-        </w:rPr>
-        <w:t>Gelly</w:t>
-      </w:r>
-      <w:proofErr w:type="spellEnd"/>
-      <w:r>
-        <w:rPr>
-          <w:sz w:val="20"/>
-          <w:szCs w:val="20"/>
-        </w:rPr>
-        <w:t xml:space="preserve">, S., </w:t>
+        <w:t xml:space="preserve">, G., Gelly, S., </w:t>
       </w:r>
       <w:proofErr w:type="spellStart"/>
       <w:r>
@@ -8806,7 +8680,7 @@
       </w:r>
       <w:r>
         <w:pict w14:anchorId="3A2C12B1">
-          <v:shape id="_x0000_i1028" type="#_x0000_t75" style="width:230pt;height:398pt">
+          <v:shape id="_x0000_i1028" type="#_x0000_t75" style="width:230.15pt;height:398.2pt">
             <v:imagedata r:id="rId22" o:title=""/>
           </v:shape>
         </w:pict>
@@ -9032,7 +8906,7 @@
 </file>
 
 <file path=word/endnotes.xml><?xml version="1.0" encoding="utf-8"?>
-<w:endnotes xmlns:wpc="http://schemas.microsoft.com/office/word/2010/wordprocessingCanvas" xmlns:cx="http://schemas.microsoft.com/office/drawing/2014/chartex" xmlns:cx1="http://schemas.microsoft.com/office/drawing/2015/9/8/chartex" xmlns:cx2="http://schemas.microsoft.com/office/drawing/2015/10/21/chartex" xmlns:cx3="http://schemas.microsoft.com/office/drawing/2016/5/9/chartex" xmlns:cx4="http://schemas.microsoft.com/office/drawing/2016/5/10/chartex" xmlns:cx5="http://schemas.microsoft.com/office/drawing/2016/5/11/chartex" xmlns:cx6="http://schemas.microsoft.com/office/drawing/2016/5/12/chartex" xmlns:cx7="http://schemas.microsoft.com/office/drawing/2016/5/13/chartex" xmlns:cx8="http://schemas.microsoft.com/office/drawing/2016/5/14/chartex" xmlns:mc="http://schemas.openxmlformats.org/markup-compatibility/2006" xmlns:aink="http://schemas.microsoft.com/office/drawing/2016/ink" xmlns:am3d="http://schemas.microsoft.com/office/drawing/2017/model3d" xmlns:o="urn:schemas-microsoft-com:office:office" xmlns:oel="http://schemas.microsoft.com/office/2019/extlst" xmlns:r="http://schemas.openxmlformats.org/officeDocument/2006/relationships" xmlns:m="http://schemas.openxmlformats.org/officeDocument/2006/math" xmlns:v="urn:schemas-microsoft-com:vml" xmlns:wp14="http://schemas.microsoft.com/office/word/2010/wordprocessingDrawing" xmlns:wp="http://schemas.openxmlformats.org/drawingml/2006/wordprocessingDrawing" xmlns:w10="urn:schemas-microsoft-com:office:word" xmlns:w="http://schemas.openxmlformats.org/wordprocessingml/2006/main" xmlns:w14="http://schemas.microsoft.com/office/word/2010/wordml" xmlns:w15="http://schemas.microsoft.com/office/word/2012/wordml" xmlns:w16cex="http://schemas.microsoft.com/office/word/2018/wordml/cex" xmlns:w16cid="http://schemas.microsoft.com/office/word/2016/wordml/cid" xmlns:w16="http://schemas.microsoft.com/office/word/2018/wordml" xmlns:w16du="http://schemas.microsoft.com/office/word/2023/wordml/word16du" xmlns:w16sdtdh="http://schemas.microsoft.com/office/word/2020/wordml/sdtdatahash" xmlns:w16se="http://schemas.microsoft.com/office/word/2015/wordml/symex" xmlns:wpg="http://schemas.microsoft.com/office/word/2010/wordprocessingGroup" xmlns:wpi="http://schemas.microsoft.com/office/word/2010/wordprocessingInk" xmlns:wne="http://schemas.microsoft.com/office/word/2006/wordml" xmlns:wps="http://schemas.microsoft.com/office/word/2010/wordprocessingShape" mc:Ignorable="w14 w15 w16se w16cid w16 w16cex w16sdtdh wp14">
+<w:endnotes xmlns:wpc="http://schemas.microsoft.com/office/word/2010/wordprocessingCanvas" xmlns:cx="http://schemas.microsoft.com/office/drawing/2014/chartex" xmlns:cx1="http://schemas.microsoft.com/office/drawing/2015/9/8/chartex" xmlns:cx2="http://schemas.microsoft.com/office/drawing/2015/10/21/chartex" xmlns:cx3="http://schemas.microsoft.com/office/drawing/2016/5/9/chartex" xmlns:cx4="http://schemas.microsoft.com/office/drawing/2016/5/10/chartex" xmlns:cx5="http://schemas.microsoft.com/office/drawing/2016/5/11/chartex" xmlns:cx6="http://schemas.microsoft.com/office/drawing/2016/5/12/chartex" xmlns:cx7="http://schemas.microsoft.com/office/drawing/2016/5/13/chartex" xmlns:cx8="http://schemas.microsoft.com/office/drawing/2016/5/14/chartex" xmlns:mc="http://schemas.openxmlformats.org/markup-compatibility/2006" xmlns:aink="http://schemas.microsoft.com/office/drawing/2016/ink" xmlns:am3d="http://schemas.microsoft.com/office/drawing/2017/model3d" xmlns:o="urn:schemas-microsoft-com:office:office" xmlns:oel="http://schemas.microsoft.com/office/2019/extlst" xmlns:r="http://schemas.openxmlformats.org/officeDocument/2006/relationships" xmlns:m="http://schemas.openxmlformats.org/officeDocument/2006/math" xmlns:v="urn:schemas-microsoft-com:vml" xmlns:wp14="http://schemas.microsoft.com/office/word/2010/wordprocessingDrawing" xmlns:wp="http://schemas.openxmlformats.org/drawingml/2006/wordprocessingDrawing" xmlns:w10="urn:schemas-microsoft-com:office:word" xmlns:w="http://schemas.openxmlformats.org/wordprocessingml/2006/main" xmlns:w14="http://schemas.microsoft.com/office/word/2010/wordml" xmlns:w15="http://schemas.microsoft.com/office/word/2012/wordml" xmlns:w16cex="http://schemas.microsoft.com/office/word/2018/wordml/cex" xmlns:w16cid="http://schemas.microsoft.com/office/word/2016/wordml/cid" xmlns:w16="http://schemas.microsoft.com/office/word/2018/wordml" xmlns:w16du="http://schemas.microsoft.com/office/word/2023/wordml/word16du" xmlns:w16sdtdh="http://schemas.microsoft.com/office/word/2020/wordml/sdtdatahash" xmlns:w16se="http://schemas.microsoft.com/office/word/2015/wordml/symex" xmlns:wpg="http://schemas.microsoft.com/office/word/2010/wordprocessingGroup" xmlns:wpi="http://schemas.microsoft.com/office/word/2010/wordprocessingInk" xmlns:wne="http://schemas.microsoft.com/office/word/2006/wordml" xmlns:wps="http://schemas.microsoft.com/office/word/2010/wordprocessingShape" mc:Ignorable="w14 w15 w16se w16cid w16 w16cex w16sdtdh w16du wp14">
   <w:endnote w:type="separator" w:id="-1">
     <w:p>
       <w:pPr>
@@ -9057,7 +8931,7 @@
 </file>
 
 <file path=word/footer1.xml><?xml version="1.0" encoding="utf-8"?>
-<w:ftr xmlns:wpc="http://schemas.microsoft.com/office/word/2010/wordprocessingCanvas" xmlns:cx="http://schemas.microsoft.com/office/drawing/2014/chartex" xmlns:cx1="http://schemas.microsoft.com/office/drawing/2015/9/8/chartex" xmlns:cx2="http://schemas.microsoft.com/office/drawing/2015/10/21/chartex" xmlns:cx3="http://schemas.microsoft.com/office/drawing/2016/5/9/chartex" xmlns:cx4="http://schemas.microsoft.com/office/drawing/2016/5/10/chartex" xmlns:cx5="http://schemas.microsoft.com/office/drawing/2016/5/11/chartex" xmlns:cx6="http://schemas.microsoft.com/office/drawing/2016/5/12/chartex" xmlns:cx7="http://schemas.microsoft.com/office/drawing/2016/5/13/chartex" xmlns:cx8="http://schemas.microsoft.com/office/drawing/2016/5/14/chartex" xmlns:mc="http://schemas.openxmlformats.org/markup-compatibility/2006" xmlns:aink="http://schemas.microsoft.com/office/drawing/2016/ink" xmlns:am3d="http://schemas.microsoft.com/office/drawing/2017/model3d" xmlns:o="urn:schemas-microsoft-com:office:office" xmlns:oel="http://schemas.microsoft.com/office/2019/extlst" xmlns:r="http://schemas.openxmlformats.org/officeDocument/2006/relationships" xmlns:m="http://schemas.openxmlformats.org/officeDocument/2006/math" xmlns:v="urn:schemas-microsoft-com:vml" xmlns:wp14="http://schemas.microsoft.com/office/word/2010/wordprocessingDrawing" xmlns:wp="http://schemas.openxmlformats.org/drawingml/2006/wordprocessingDrawing" xmlns:w10="urn:schemas-microsoft-com:office:word" xmlns:w="http://schemas.openxmlformats.org/wordprocessingml/2006/main" xmlns:w14="http://schemas.microsoft.com/office/word/2010/wordml" xmlns:w15="http://schemas.microsoft.com/office/word/2012/wordml" xmlns:w16cex="http://schemas.microsoft.com/office/word/2018/wordml/cex" xmlns:w16cid="http://schemas.microsoft.com/office/word/2016/wordml/cid" xmlns:w16="http://schemas.microsoft.com/office/word/2018/wordml" xmlns:w16du="http://schemas.microsoft.com/office/word/2023/wordml/word16du" xmlns:w16sdtdh="http://schemas.microsoft.com/office/word/2020/wordml/sdtdatahash" xmlns:w16se="http://schemas.microsoft.com/office/word/2015/wordml/symex" xmlns:wpg="http://schemas.microsoft.com/office/word/2010/wordprocessingGroup" xmlns:wpi="http://schemas.microsoft.com/office/word/2010/wordprocessingInk" xmlns:wne="http://schemas.microsoft.com/office/word/2006/wordml" xmlns:wps="http://schemas.microsoft.com/office/word/2010/wordprocessingShape" mc:Ignorable="w14 w15 w16se w16cid w16 w16cex w16sdtdh wp14">
+<w:ftr xmlns:wpc="http://schemas.microsoft.com/office/word/2010/wordprocessingCanvas" xmlns:cx="http://schemas.microsoft.com/office/drawing/2014/chartex" xmlns:cx1="http://schemas.microsoft.com/office/drawing/2015/9/8/chartex" xmlns:cx2="http://schemas.microsoft.com/office/drawing/2015/10/21/chartex" xmlns:cx3="http://schemas.microsoft.com/office/drawing/2016/5/9/chartex" xmlns:cx4="http://schemas.microsoft.com/office/drawing/2016/5/10/chartex" xmlns:cx5="http://schemas.microsoft.com/office/drawing/2016/5/11/chartex" xmlns:cx6="http://schemas.microsoft.com/office/drawing/2016/5/12/chartex" xmlns:cx7="http://schemas.microsoft.com/office/drawing/2016/5/13/chartex" xmlns:cx8="http://schemas.microsoft.com/office/drawing/2016/5/14/chartex" xmlns:mc="http://schemas.openxmlformats.org/markup-compatibility/2006" xmlns:aink="http://schemas.microsoft.com/office/drawing/2016/ink" xmlns:am3d="http://schemas.microsoft.com/office/drawing/2017/model3d" xmlns:o="urn:schemas-microsoft-com:office:office" xmlns:oel="http://schemas.microsoft.com/office/2019/extlst" xmlns:r="http://schemas.openxmlformats.org/officeDocument/2006/relationships" xmlns:m="http://schemas.openxmlformats.org/officeDocument/2006/math" xmlns:v="urn:schemas-microsoft-com:vml" xmlns:wp14="http://schemas.microsoft.com/office/word/2010/wordprocessingDrawing" xmlns:wp="http://schemas.openxmlformats.org/drawingml/2006/wordprocessingDrawing" xmlns:w10="urn:schemas-microsoft-com:office:word" xmlns:w="http://schemas.openxmlformats.org/wordprocessingml/2006/main" xmlns:w14="http://schemas.microsoft.com/office/word/2010/wordml" xmlns:w15="http://schemas.microsoft.com/office/word/2012/wordml" xmlns:w16cex="http://schemas.microsoft.com/office/word/2018/wordml/cex" xmlns:w16cid="http://schemas.microsoft.com/office/word/2016/wordml/cid" xmlns:w16="http://schemas.microsoft.com/office/word/2018/wordml" xmlns:w16du="http://schemas.microsoft.com/office/word/2023/wordml/word16du" xmlns:w16sdtdh="http://schemas.microsoft.com/office/word/2020/wordml/sdtdatahash" xmlns:w16se="http://schemas.microsoft.com/office/word/2015/wordml/symex" xmlns:wpg="http://schemas.microsoft.com/office/word/2010/wordprocessingGroup" xmlns:wpi="http://schemas.microsoft.com/office/word/2010/wordprocessingInk" xmlns:wne="http://schemas.microsoft.com/office/word/2006/wordml" xmlns:wps="http://schemas.microsoft.com/office/word/2010/wordprocessingShape" mc:Ignorable="w14 w15 w16se w16cid w16 w16cex w16sdtdh w16du wp14">
   <w:p>
     <w:pPr>
       <w:pStyle w:val="Footer"/>
@@ -9094,7 +8968,7 @@
 </file>
 
 <file path=word/footnotes.xml><?xml version="1.0" encoding="utf-8"?>
-<w:footnotes xmlns:wpc="http://schemas.microsoft.com/office/word/2010/wordprocessingCanvas" xmlns:cx="http://schemas.microsoft.com/office/drawing/2014/chartex" xmlns:cx1="http://schemas.microsoft.com/office/drawing/2015/9/8/chartex" xmlns:cx2="http://schemas.microsoft.com/office/drawing/2015/10/21/chartex" xmlns:cx3="http://schemas.microsoft.com/office/drawing/2016/5/9/chartex" xmlns:cx4="http://schemas.microsoft.com/office/drawing/2016/5/10/chartex" xmlns:cx5="http://schemas.microsoft.com/office/drawing/2016/5/11/chartex" xmlns:cx6="http://schemas.microsoft.com/office/drawing/2016/5/12/chartex" xmlns:cx7="http://schemas.microsoft.com/office/drawing/2016/5/13/chartex" xmlns:cx8="http://schemas.microsoft.com/office/drawing/2016/5/14/chartex" xmlns:mc="http://schemas.openxmlformats.org/markup-compatibility/2006" xmlns:aink="http://schemas.microsoft.com/office/drawing/2016/ink" xmlns:am3d="http://schemas.microsoft.com/office/drawing/2017/model3d" xmlns:o="urn:schemas-microsoft-com:office:office" xmlns:oel="http://schemas.microsoft.com/office/2019/extlst" xmlns:r="http://schemas.openxmlformats.org/officeDocument/2006/relationships" xmlns:m="http://schemas.openxmlformats.org/officeDocument/2006/math" xmlns:v="urn:schemas-microsoft-com:vml" xmlns:wp14="http://schemas.microsoft.com/office/word/2010/wordprocessingDrawing" xmlns:wp="http://schemas.openxmlformats.org/drawingml/2006/wordprocessingDrawing" xmlns:w10="urn:schemas-microsoft-com:office:word" xmlns:w="http://schemas.openxmlformats.org/wordprocessingml/2006/main" xmlns:w14="http://schemas.microsoft.com/office/word/2010/wordml" xmlns:w15="http://schemas.microsoft.com/office/word/2012/wordml" xmlns:w16cex="http://schemas.microsoft.com/office/word/2018/wordml/cex" xmlns:w16cid="http://schemas.microsoft.com/office/word/2016/wordml/cid" xmlns:w16="http://schemas.microsoft.com/office/word/2018/wordml" xmlns:w16du="http://schemas.microsoft.com/office/word/2023/wordml/word16du" xmlns:w16sdtdh="http://schemas.microsoft.com/office/word/2020/wordml/sdtdatahash" xmlns:w16se="http://schemas.microsoft.com/office/word/2015/wordml/symex" xmlns:wpg="http://schemas.microsoft.com/office/word/2010/wordprocessingGroup" xmlns:wpi="http://schemas.microsoft.com/office/word/2010/wordprocessingInk" xmlns:wne="http://schemas.microsoft.com/office/word/2006/wordml" xmlns:wps="http://schemas.microsoft.com/office/word/2010/wordprocessingShape" mc:Ignorable="w14 w15 w16se w16cid w16 w16cex w16sdtdh wp14">
+<w:footnotes xmlns:wpc="http://schemas.microsoft.com/office/word/2010/wordprocessingCanvas" xmlns:cx="http://schemas.microsoft.com/office/drawing/2014/chartex" xmlns:cx1="http://schemas.microsoft.com/office/drawing/2015/9/8/chartex" xmlns:cx2="http://schemas.microsoft.com/office/drawing/2015/10/21/chartex" xmlns:cx3="http://schemas.microsoft.com/office/drawing/2016/5/9/chartex" xmlns:cx4="http://schemas.microsoft.com/office/drawing/2016/5/10/chartex" xmlns:cx5="http://schemas.microsoft.com/office/drawing/2016/5/11/chartex" xmlns:cx6="http://schemas.microsoft.com/office/drawing/2016/5/12/chartex" xmlns:cx7="http://schemas.microsoft.com/office/drawing/2016/5/13/chartex" xmlns:cx8="http://schemas.microsoft.com/office/drawing/2016/5/14/chartex" xmlns:mc="http://schemas.openxmlformats.org/markup-compatibility/2006" xmlns:aink="http://schemas.microsoft.com/office/drawing/2016/ink" xmlns:am3d="http://schemas.microsoft.com/office/drawing/2017/model3d" xmlns:o="urn:schemas-microsoft-com:office:office" xmlns:oel="http://schemas.microsoft.com/office/2019/extlst" xmlns:r="http://schemas.openxmlformats.org/officeDocument/2006/relationships" xmlns:m="http://schemas.openxmlformats.org/officeDocument/2006/math" xmlns:v="urn:schemas-microsoft-com:vml" xmlns:wp14="http://schemas.microsoft.com/office/word/2010/wordprocessingDrawing" xmlns:wp="http://schemas.openxmlformats.org/drawingml/2006/wordprocessingDrawing" xmlns:w10="urn:schemas-microsoft-com:office:word" xmlns:w="http://schemas.openxmlformats.org/wordprocessingml/2006/main" xmlns:w14="http://schemas.microsoft.com/office/word/2010/wordml" xmlns:w15="http://schemas.microsoft.com/office/word/2012/wordml" xmlns:w16cex="http://schemas.microsoft.com/office/word/2018/wordml/cex" xmlns:w16cid="http://schemas.microsoft.com/office/word/2016/wordml/cid" xmlns:w16="http://schemas.microsoft.com/office/word/2018/wordml" xmlns:w16du="http://schemas.microsoft.com/office/word/2023/wordml/word16du" xmlns:w16sdtdh="http://schemas.microsoft.com/office/word/2020/wordml/sdtdatahash" xmlns:w16se="http://schemas.microsoft.com/office/word/2015/wordml/symex" xmlns:wpg="http://schemas.microsoft.com/office/word/2010/wordprocessingGroup" xmlns:wpi="http://schemas.microsoft.com/office/word/2010/wordprocessingInk" xmlns:wne="http://schemas.microsoft.com/office/word/2006/wordml" xmlns:wps="http://schemas.microsoft.com/office/word/2010/wordprocessingShape" mc:Ignorable="w14 w15 w16se w16cid w16 w16cex w16sdtdh w16du wp14">
   <w:footnote w:type="separator" w:id="-1">
     <w:p>
       <w:pPr>
@@ -9119,7 +8993,7 @@
 </file>
 
 <file path=word/numbering.xml><?xml version="1.0" encoding="utf-8"?>
-<w:numbering xmlns:wpc="http://schemas.microsoft.com/office/word/2010/wordprocessingCanvas" xmlns:cx="http://schemas.microsoft.com/office/drawing/2014/chartex" xmlns:cx1="http://schemas.microsoft.com/office/drawing/2015/9/8/chartex" xmlns:cx2="http://schemas.microsoft.com/office/drawing/2015/10/21/chartex" xmlns:cx3="http://schemas.microsoft.com/office/drawing/2016/5/9/chartex" xmlns:cx4="http://schemas.microsoft.com/office/drawing/2016/5/10/chartex" xmlns:cx5="http://schemas.microsoft.com/office/drawing/2016/5/11/chartex" xmlns:cx6="http://schemas.microsoft.com/office/drawing/2016/5/12/chartex" xmlns:cx7="http://schemas.microsoft.com/office/drawing/2016/5/13/chartex" xmlns:cx8="http://schemas.microsoft.com/office/drawing/2016/5/14/chartex" xmlns:mc="http://schemas.openxmlformats.org/markup-compatibility/2006" xmlns:aink="http://schemas.microsoft.com/office/drawing/2016/ink" xmlns:am3d="http://schemas.microsoft.com/office/drawing/2017/model3d" xmlns:o="urn:schemas-microsoft-com:office:office" xmlns:oel="http://schemas.microsoft.com/office/2019/extlst" xmlns:r="http://schemas.openxmlformats.org/officeDocument/2006/relationships" xmlns:m="http://schemas.openxmlformats.org/officeDocument/2006/math" xmlns:v="urn:schemas-microsoft-com:vml" xmlns:wp14="http://schemas.microsoft.com/office/word/2010/wordprocessingDrawing" xmlns:wp="http://schemas.openxmlformats.org/drawingml/2006/wordprocessingDrawing" xmlns:w10="urn:schemas-microsoft-com:office:word" xmlns:w="http://schemas.openxmlformats.org/wordprocessingml/2006/main" xmlns:w14="http://schemas.microsoft.com/office/word/2010/wordml" xmlns:w15="http://schemas.microsoft.com/office/word/2012/wordml" xmlns:w16cex="http://schemas.microsoft.com/office/word/2018/wordml/cex" xmlns:w16cid="http://schemas.microsoft.com/office/word/2016/wordml/cid" xmlns:w16="http://schemas.microsoft.com/office/word/2018/wordml" xmlns:w16du="http://schemas.microsoft.com/office/word/2023/wordml/word16du" xmlns:w16sdtdh="http://schemas.microsoft.com/office/word/2020/wordml/sdtdatahash" xmlns:w16se="http://schemas.microsoft.com/office/word/2015/wordml/symex" xmlns:wpg="http://schemas.microsoft.com/office/word/2010/wordprocessingGroup" xmlns:wpi="http://schemas.microsoft.com/office/word/2010/wordprocessingInk" xmlns:wne="http://schemas.microsoft.com/office/word/2006/wordml" xmlns:wps="http://schemas.microsoft.com/office/word/2010/wordprocessingShape" mc:Ignorable="w14 w15 w16se w16cid w16 w16cex w16sdtdh wp14">
+<w:numbering xmlns:wpc="http://schemas.microsoft.com/office/word/2010/wordprocessingCanvas" xmlns:cx="http://schemas.microsoft.com/office/drawing/2014/chartex" xmlns:cx1="http://schemas.microsoft.com/office/drawing/2015/9/8/chartex" xmlns:cx2="http://schemas.microsoft.com/office/drawing/2015/10/21/chartex" xmlns:cx3="http://schemas.microsoft.com/office/drawing/2016/5/9/chartex" xmlns:cx4="http://schemas.microsoft.com/office/drawing/2016/5/10/chartex" xmlns:cx5="http://schemas.microsoft.com/office/drawing/2016/5/11/chartex" xmlns:cx6="http://schemas.microsoft.com/office/drawing/2016/5/12/chartex" xmlns:cx7="http://schemas.microsoft.com/office/drawing/2016/5/13/chartex" xmlns:cx8="http://schemas.microsoft.com/office/drawing/2016/5/14/chartex" xmlns:mc="http://schemas.openxmlformats.org/markup-compatibility/2006" xmlns:aink="http://schemas.microsoft.com/office/drawing/2016/ink" xmlns:am3d="http://schemas.microsoft.com/office/drawing/2017/model3d" xmlns:o="urn:schemas-microsoft-com:office:office" xmlns:oel="http://schemas.microsoft.com/office/2019/extlst" xmlns:r="http://schemas.openxmlformats.org/officeDocument/2006/relationships" xmlns:m="http://schemas.openxmlformats.org/officeDocument/2006/math" xmlns:v="urn:schemas-microsoft-com:vml" xmlns:wp14="http://schemas.microsoft.com/office/word/2010/wordprocessingDrawing" xmlns:wp="http://schemas.openxmlformats.org/drawingml/2006/wordprocessingDrawing" xmlns:w10="urn:schemas-microsoft-com:office:word" xmlns:w="http://schemas.openxmlformats.org/wordprocessingml/2006/main" xmlns:w14="http://schemas.microsoft.com/office/word/2010/wordml" xmlns:w15="http://schemas.microsoft.com/office/word/2012/wordml" xmlns:w16cex="http://schemas.microsoft.com/office/word/2018/wordml/cex" xmlns:w16cid="http://schemas.microsoft.com/office/word/2016/wordml/cid" xmlns:w16="http://schemas.microsoft.com/office/word/2018/wordml" xmlns:w16du="http://schemas.microsoft.com/office/word/2023/wordml/word16du" xmlns:w16sdtdh="http://schemas.microsoft.com/office/word/2020/wordml/sdtdatahash" xmlns:w16se="http://schemas.microsoft.com/office/word/2015/wordml/symex" xmlns:wpg="http://schemas.microsoft.com/office/word/2010/wordprocessingGroup" xmlns:wpi="http://schemas.microsoft.com/office/word/2010/wordprocessingInk" xmlns:wne="http://schemas.microsoft.com/office/word/2006/wordml" xmlns:wps="http://schemas.microsoft.com/office/word/2010/wordprocessingShape" mc:Ignorable="w14 w15 w16se w16cid w16 w16cex w16sdtdh w16du wp14">
   <w:abstractNum w:abstractNumId="0" w15:restartNumberingAfterBreak="0">
     <w:nsid w:val="FFFFFFFB"/>
     <w:multiLevelType w:val="multilevel"/>
@@ -10353,12 +10227,12 @@
 </file>
 
 <file path=word/styles.xml><?xml version="1.0" encoding="utf-8"?>
-<w:styles xmlns:mc="http://schemas.openxmlformats.org/markup-compatibility/2006" xmlns:r="http://schemas.openxmlformats.org/officeDocument/2006/relationships" xmlns:w="http://schemas.openxmlformats.org/wordprocessingml/2006/main" xmlns:w14="http://schemas.microsoft.com/office/word/2010/wordml" xmlns:w15="http://schemas.microsoft.com/office/word/2012/wordml" xmlns:w16cex="http://schemas.microsoft.com/office/word/2018/wordml/cex" xmlns:w16cid="http://schemas.microsoft.com/office/word/2016/wordml/cid" xmlns:w16="http://schemas.microsoft.com/office/word/2018/wordml" xmlns:w16sdtdh="http://schemas.microsoft.com/office/word/2020/wordml/sdtdatahash" xmlns:w16se="http://schemas.microsoft.com/office/word/2015/wordml/symex" mc:Ignorable="w14 w15 w16se w16cid w16 w16cex w16sdtdh">
+<w:styles xmlns:mc="http://schemas.openxmlformats.org/markup-compatibility/2006" xmlns:r="http://schemas.openxmlformats.org/officeDocument/2006/relationships" xmlns:w="http://schemas.openxmlformats.org/wordprocessingml/2006/main" xmlns:w14="http://schemas.microsoft.com/office/word/2010/wordml" xmlns:w15="http://schemas.microsoft.com/office/word/2012/wordml" xmlns:w16cex="http://schemas.microsoft.com/office/word/2018/wordml/cex" xmlns:w16cid="http://schemas.microsoft.com/office/word/2016/wordml/cid" xmlns:w16="http://schemas.microsoft.com/office/word/2018/wordml" xmlns:w16du="http://schemas.microsoft.com/office/word/2023/wordml/word16du" xmlns:w16sdtdh="http://schemas.microsoft.com/office/word/2020/wordml/sdtdatahash" xmlns:w16se="http://schemas.microsoft.com/office/word/2015/wordml/symex" mc:Ignorable="w14 w15 w16se w16cid w16 w16cex w16sdtdh w16du">
   <w:docDefaults>
     <w:rPrDefault>
       <w:rPr>
         <w:rFonts w:ascii="Times New Roman" w:eastAsia="SimSun" w:hAnsi="Times New Roman" w:cs="Times New Roman"/>
-        <w:lang w:val="en-CA" w:eastAsia="zh-CN" w:bidi="ar-SA"/>
+        <w:lang w:val="en-AU" w:eastAsia="zh-CN" w:bidi="ar-SA"/>
       </w:rPr>
     </w:rPrDefault>
     <w:pPrDefault/>
@@ -11468,12 +11342,6 @@
 </file>
 
 <file path=customXml/item1.xml><?xml version="1.0" encoding="utf-8"?>
-<p:properties xmlns:p="http://schemas.microsoft.com/office/2006/metadata/properties" xmlns:xsi="http://www.w3.org/2001/XMLSchema-instance" xmlns:pc="http://schemas.microsoft.com/office/infopath/2007/PartnerControls">
-  <documentManagement/>
-</p:properties>
-</file>
-
-<file path=customXml/item2.xml><?xml version="1.0" encoding="utf-8"?>
 <ct:contentTypeSchema xmlns:ct="http://schemas.microsoft.com/office/2006/metadata/contentType" xmlns:ma="http://schemas.microsoft.com/office/2006/metadata/properties/metaAttributes" ct:_="" ma:_="" ma:contentTypeName="Document" ma:contentTypeID="0x0101001D3D70F2C0CCA74983BF7A52D580E956" ma:contentTypeVersion="10" ma:contentTypeDescription="Create a new document." ma:contentTypeScope="" ma:versionID="1c4767af24fe9c718a92551226547c89">
   <xsd:schema xmlns:xsd="http://www.w3.org/2001/XMLSchema" xmlns:xs="http://www.w3.org/2001/XMLSchema" xmlns:p="http://schemas.microsoft.com/office/2006/metadata/properties" xmlns:ns3="a8b4525c-1eb0-42c5-b973-16840547e38b" targetNamespace="http://schemas.microsoft.com/office/2006/metadata/properties" ma:root="true" ma:fieldsID="899a8434d694537f2c246205b71eac34" ns3:_="">
     <xsd:import namespace="a8b4525c-1eb0-42c5-b973-16840547e38b"/>
@@ -11657,7 +11525,17 @@
 </ct:contentTypeSchema>
 </file>
 
+<file path=customXml/item2.xml><?xml version="1.0" encoding="utf-8"?>
+<p:properties xmlns:p="http://schemas.microsoft.com/office/2006/metadata/properties" xmlns:xsi="http://www.w3.org/2001/XMLSchema-instance" xmlns:pc="http://schemas.microsoft.com/office/infopath/2007/PartnerControls">
+  <documentManagement/>
+</p:properties>
+</file>
+
 <file path=customXml/item3.xml><?xml version="1.0" encoding="utf-8"?>
+<b:Sources xmlns:b="http://schemas.openxmlformats.org/officeDocument/2006/bibliography" xmlns="http://schemas.openxmlformats.org/officeDocument/2006/bibliography" SelectedStyle="\APASixthEditionOfficeOnline.xsl" StyleName="APA" Version="6"/>
+</file>
+
+<file path=customXml/item4.xml><?xml version="1.0" encoding="utf-8"?>
 <?mso-contentType ?>
 <FormTemplates xmlns="http://schemas.microsoft.com/sharepoint/v3/contenttype/forms">
   <Display>DocumentLibraryForm</Display>
@@ -11666,20 +11544,7 @@
 </FormTemplates>
 </file>
 
-<file path=customXml/item4.xml><?xml version="1.0" encoding="utf-8"?>
-<b:Sources xmlns:b="http://schemas.openxmlformats.org/officeDocument/2006/bibliography" xmlns="http://schemas.openxmlformats.org/officeDocument/2006/bibliography" SelectedStyle="\APASixthEditionOfficeOnline.xsl" StyleName="APA" Version="6"/>
-</file>
-
 <file path=customXml/itemProps1.xml><?xml version="1.0" encoding="utf-8"?>
-<ds:datastoreItem xmlns:ds="http://schemas.openxmlformats.org/officeDocument/2006/customXml" ds:itemID="{7EDFF4BD-B655-473D-A4A0-2830BE01FB2F}">
-  <ds:schemaRefs>
-    <ds:schemaRef ds:uri="http://schemas.microsoft.com/office/2006/metadata/properties"/>
-    <ds:schemaRef ds:uri="http://schemas.microsoft.com/office/infopath/2007/PartnerControls"/>
-  </ds:schemaRefs>
-</ds:datastoreItem>
-</file>
-
-<file path=customXml/itemProps2.xml><?xml version="1.0" encoding="utf-8"?>
 <ds:datastoreItem xmlns:ds="http://schemas.openxmlformats.org/officeDocument/2006/customXml" ds:itemID="{44D1E40F-5029-4FA7-A3F2-6FA61939A054}">
   <ds:schemaRefs>
     <ds:schemaRef ds:uri="http://schemas.microsoft.com/office/2006/metadata/contentType"/>
@@ -11697,18 +11562,27 @@
 </ds:datastoreItem>
 </file>
 
+<file path=customXml/itemProps2.xml><?xml version="1.0" encoding="utf-8"?>
+<ds:datastoreItem xmlns:ds="http://schemas.openxmlformats.org/officeDocument/2006/customXml" ds:itemID="{7EDFF4BD-B655-473D-A4A0-2830BE01FB2F}">
+  <ds:schemaRefs>
+    <ds:schemaRef ds:uri="http://schemas.microsoft.com/office/2006/metadata/properties"/>
+    <ds:schemaRef ds:uri="http://schemas.microsoft.com/office/infopath/2007/PartnerControls"/>
+  </ds:schemaRefs>
+</ds:datastoreItem>
+</file>
+
 <file path=customXml/itemProps3.xml><?xml version="1.0" encoding="utf-8"?>
+<ds:datastoreItem xmlns:ds="http://schemas.openxmlformats.org/officeDocument/2006/customXml" ds:itemID="{77013349-8E12-42D4-B06C-0A47575329BB}">
+  <ds:schemaRefs>
+    <ds:schemaRef ds:uri="http://schemas.openxmlformats.org/officeDocument/2006/bibliography"/>
+  </ds:schemaRefs>
+</ds:datastoreItem>
+</file>
+
+<file path=customXml/itemProps4.xml><?xml version="1.0" encoding="utf-8"?>
 <ds:datastoreItem xmlns:ds="http://schemas.openxmlformats.org/officeDocument/2006/customXml" ds:itemID="{270F784B-56A8-4B92-88DF-DE5080679AE5}">
   <ds:schemaRefs>
     <ds:schemaRef ds:uri="http://schemas.microsoft.com/sharepoint/v3/contenttype/forms"/>
   </ds:schemaRefs>
 </ds:datastoreItem>
-</file>
-
-<file path=customXml/itemProps4.xml><?xml version="1.0" encoding="utf-8"?>
-<ds:datastoreItem xmlns:ds="http://schemas.openxmlformats.org/officeDocument/2006/customXml" ds:itemID="{77013349-8E12-42D4-B06C-0A47575329BB}">
-  <ds:schemaRefs>
-    <ds:schemaRef ds:uri="http://schemas.openxmlformats.org/officeDocument/2006/bibliography"/>
-  </ds:schemaRefs>
-</ds:datastoreItem>
 </file>